--- a/Aparna maam/word/WEBLEM 1.docx
+++ b/Aparna maam/word/WEBLEM 1.docx
@@ -4660,6 +4660,7 @@
         <w:rPr>
           <w:rFonts w:ascii="Times New Roman" w:hAnsi="Times New Roman" w:cs="Times New Roman"/>
           <w:b/>
+          <w:noProof/>
           <w:sz w:val="24"/>
         </w:rPr>
         <w:drawing>
@@ -5464,6 +5465,7 @@
         <w:rPr>
           <w:rFonts w:ascii="Times New Roman" w:hAnsi="Times New Roman" w:cs="Times New Roman"/>
           <w:b/>
+          <w:noProof/>
           <w:sz w:val="24"/>
         </w:rPr>
         <w:drawing>
@@ -5665,6 +5667,7 @@
         <w:rPr>
           <w:rFonts w:ascii="Times New Roman" w:hAnsi="Times New Roman" w:cs="Times New Roman"/>
           <w:b/>
+          <w:noProof/>
           <w:sz w:val="24"/>
         </w:rPr>
         <w:drawing>
@@ -5927,6 +5930,7 @@
         <w:rPr>
           <w:rFonts w:ascii="Times New Roman" w:hAnsi="Times New Roman" w:cs="Times New Roman"/>
           <w:b/>
+          <w:noProof/>
           <w:sz w:val="24"/>
         </w:rPr>
         <w:drawing>
@@ -6092,13 +6096,7 @@
         <w:jc w:val="both"/>
       </w:pPr>
       <w:r>
-        <w:t xml:space="preserve">2D/3D structure for </w:t>
-      </w:r>
-      <w:r>
-        <w:t>Penicillin</w:t>
-      </w:r>
-      <w:r>
-        <w:t xml:space="preserve"> (</w:t>
+        <w:t>2D/3D structure for Penicillin (</w:t>
       </w:r>
       <w:proofErr w:type="spellStart"/>
       <w:r>
@@ -6878,16 +6876,7 @@
           <w:sz w:val="24"/>
           <w:szCs w:val="24"/>
         </w:rPr>
-        <w:t>Penicillin</w:t>
-      </w:r>
-      <w:r>
-        <w:rPr>
-          <w:rFonts w:ascii="Times New Roman" w:hAnsi="Times New Roman" w:cs="Times New Roman"/>
-          <w:i/>
-          <w:sz w:val="24"/>
-          <w:szCs w:val="24"/>
-        </w:rPr>
-        <w:t>- an overview | ScienceDirect Topics</w:t>
+        <w:t>Penicillin- an overview | ScienceDirect Topics</w:t>
       </w:r>
       <w:r>
         <w:rPr>
@@ -6966,16 +6955,7 @@
             <w:sz w:val="24"/>
             <w:szCs w:val="24"/>
           </w:rPr>
-          <w:t>https://www.sciencedirect.com/topics/neuroscience/</w:t>
-        </w:r>
-        <w:r>
-          <w:rPr>
-            <w:rStyle w:val="Hyperlink"/>
-            <w:rFonts w:ascii="Times New Roman" w:hAnsi="Times New Roman" w:cs="Times New Roman"/>
-            <w:sz w:val="24"/>
-            <w:szCs w:val="24"/>
-          </w:rPr>
-          <w:t>penicillin</w:t>
+          <w:t>https://www.sciencedirect.com/topics/neuroscience/penicillin</w:t>
         </w:r>
       </w:hyperlink>
     </w:p>
@@ -7171,7 +7151,7 @@
         </w:rPr>
         <w:t xml:space="preserve"> </w:t>
       </w:r>
-      <w:hyperlink r:id="rId31" w:history="1">
+      <w:hyperlink r:id="rId31" w:anchor="query=penicilling" w:history="1">
         <w:r>
           <w:rPr>
             <w:rStyle w:val="Hyperlink"/>
@@ -7179,16 +7159,7 @@
             <w:sz w:val="24"/>
             <w:szCs w:val="24"/>
           </w:rPr>
-          <w:t>https://pubchem.ncbi.nlm.nih.gov/#query=</w:t>
-        </w:r>
-        <w:r>
-          <w:rPr>
-            <w:rStyle w:val="Hyperlink"/>
-            <w:rFonts w:ascii="Times New Roman" w:hAnsi="Times New Roman" w:cs="Times New Roman"/>
-            <w:sz w:val="24"/>
-            <w:szCs w:val="24"/>
-          </w:rPr>
-          <w:t>penicillin</w:t>
+          <w:t>https://pubchem.ncbi.nlm.nih.gov/#query=penicillin</w:t>
         </w:r>
       </w:hyperlink>
     </w:p>
@@ -7289,22 +7260,19 @@
             <w:sz w:val="24"/>
             <w:szCs w:val="24"/>
           </w:rPr>
-          <w:t>https://pubchem.ncbi.nlm.nih.gov/compound/</w:t>
-        </w:r>
-        <w:r>
-          <w:rPr>
-            <w:rStyle w:val="Hyperlink"/>
-            <w:rFonts w:ascii="Times New Roman" w:hAnsi="Times New Roman" w:cs="Times New Roman"/>
-            <w:sz w:val="24"/>
-            <w:szCs w:val="24"/>
-          </w:rPr>
-          <w:t>22502</w:t>
+          <w:t>https://pubchem.ncbi.nlm.nih.gov/compound/22502</w:t>
         </w:r>
       </w:hyperlink>
     </w:p>
     <w:sectPr>
       <w:pgSz w:w="11906" w:h="16838"/>
       <w:pgMar w:top="720" w:right="720" w:bottom="720" w:left="720" w:header="708" w:footer="708" w:gutter="0"/>
+      <w:pgBorders w:offsetFrom="page">
+        <w:top w:val="single" w:sz="12" w:space="24" w:color="auto"/>
+        <w:left w:val="single" w:sz="12" w:space="24" w:color="auto"/>
+        <w:bottom w:val="single" w:sz="12" w:space="24" w:color="auto"/>
+        <w:right w:val="single" w:sz="12" w:space="24" w:color="auto"/>
+      </w:pgBorders>
       <w:cols w:space="708"/>
       <w:docGrid w:linePitch="360"/>
     </w:sectPr>
